--- a/application/Backend/projectBugSql.docx
+++ b/application/Backend/projectBugSql.docx
@@ -1,114 +1,136 @@
 
 <file path=word/document.xml><?xml version="1.0" encoding="utf-8"?>
-<w:document xmlns:wpc="http://schemas.microsoft.com/office/word/2010/wordprocessingCanvas" xmlns:cx="http://schemas.microsoft.com/office/drawing/2014/chartex" xmlns:cx1="http://schemas.microsoft.com/office/drawing/2015/9/8/chartex" xmlns:cx2="http://schemas.microsoft.com/office/drawing/2015/10/21/chartex" xmlns:cx3="http://schemas.microsoft.com/office/drawing/2016/5/9/chartex" xmlns:cx4="http://schemas.microsoft.com/office/drawing/2016/5/10/chartex" xmlns:cx5="http://schemas.microsoft.com/office/drawing/2016/5/11/chartex" xmlns:cx6="http://schemas.microsoft.com/office/drawing/2016/5/12/chartex" xmlns:cx7="http://schemas.microsoft.com/office/drawing/2016/5/13/chartex" xmlns:cx8="http://schemas.microsoft.com/office/drawing/2016/5/14/chartex" xmlns:mc="http://schemas.openxmlformats.org/markup-compatibility/2006" xmlns:aink="http://schemas.microsoft.com/office/drawing/2016/ink" xmlns:am3d="http://schemas.microsoft.com/office/drawing/2017/model3d" xmlns:o="urn:schemas-microsoft-com:office:office" xmlns:oel="http://schemas.microsoft.com/office/2019/extlst" xmlns:r="http://schemas.openxmlformats.org/officeDocument/2006/relationships" xmlns:m="http://schemas.openxmlformats.org/officeDocument/2006/math" xmlns:v="urn:schemas-microsoft-com:vml" xmlns:wp14="http://schemas.microsoft.com/office/word/2010/wordprocessingDrawing" xmlns:wp="http://schemas.openxmlformats.org/drawingml/2006/wordprocessingDrawing" xmlns:w10="urn:schemas-microsoft-com:office:word" xmlns:w="http://schemas.openxmlformats.org/wordprocessingml/2006/main" xmlns:w14="http://schemas.microsoft.com/office/word/2010/wordml" xmlns:w15="http://schemas.microsoft.com/office/word/2012/wordml" xmlns:w16cex="http://schemas.microsoft.com/office/word/2018/wordml/cex" xmlns:w16cid="http://schemas.microsoft.com/office/word/2016/wordml/cid" xmlns:w16="http://schemas.microsoft.com/office/word/2018/wordml" xmlns:w16du="http://schemas.microsoft.com/office/word/2023/wordml/word16du" xmlns:w16sdtdh="http://schemas.microsoft.com/office/word/2020/wordml/sdtdatahash" xmlns:w16se="http://schemas.microsoft.com/office/word/2015/wordml/symex" xmlns:wpg="http://schemas.microsoft.com/office/word/2010/wordprocessingGroup" xmlns:wpi="http://schemas.microsoft.com/office/word/2010/wordprocessingInk" xmlns:wne="http://schemas.microsoft.com/office/word/2006/wordml" xmlns:wps="http://schemas.microsoft.com/office/word/2010/wordprocessingShape" mc:Ignorable="w14 w15 w16se w16cid w16 w16cex w16sdtdh w16du wp14">
+<w:document xmlns:wpc="http://schemas.microsoft.com/office/word/2010/wordprocessingCanvas" xmlns:cx="http://schemas.microsoft.com/office/drawing/2014/chartex" xmlns:cx1="http://schemas.microsoft.com/office/drawing/2015/9/8/chartex" xmlns:mc="http://schemas.openxmlformats.org/markup-compatibility/2006" xmlns:o="urn:schemas-microsoft-com:office:office" xmlns:r="http://schemas.openxmlformats.org/officeDocument/2006/relationships" xmlns:m="http://schemas.openxmlformats.org/officeDocument/2006/math" xmlns:v="urn:schemas-microsoft-com:vml" xmlns:wp14="http://schemas.microsoft.com/office/word/2010/wordprocessingDrawing" xmlns:wp="http://schemas.openxmlformats.org/drawingml/2006/wordprocessingDrawing" xmlns:w10="urn:schemas-microsoft-com:office:word" xmlns:w="http://schemas.openxmlformats.org/wordprocessingml/2006/main" xmlns:w14="http://schemas.microsoft.com/office/word/2010/wordml" xmlns:w15="http://schemas.microsoft.com/office/word/2012/wordml" xmlns:w16se="http://schemas.microsoft.com/office/word/2015/wordml/symex" xmlns:wpg="http://schemas.microsoft.com/office/word/2010/wordprocessingGroup" xmlns:wpi="http://schemas.microsoft.com/office/word/2010/wordprocessingInk" xmlns:wne="http://schemas.microsoft.com/office/word/2006/wordml" xmlns:wps="http://schemas.microsoft.com/office/word/2010/wordprocessingShape" mc:Ignorable="w14 w15 w16se wp14">
   <w:body>
     <w:p>
       <w:r>
-        <w:t xml:space="preserve">CREATE DATABASE </w:t>
-      </w:r>
-      <w:proofErr w:type="spellStart"/>
-      <w:r>
-        <w:t>ProjectBug</w:t>
-      </w:r>
-      <w:proofErr w:type="spellEnd"/>
-      <w:r>
-        <w:t>;</w:t>
-      </w:r>
-    </w:p>
-    <w:p>
-      <w:r>
-        <w:t xml:space="preserve">USE </w:t>
-      </w:r>
-      <w:proofErr w:type="spellStart"/>
-      <w:r>
-        <w:t>ProjectBug</w:t>
-      </w:r>
-      <w:proofErr w:type="spellEnd"/>
-      <w:r>
-        <w:t>;</w:t>
-      </w:r>
-    </w:p>
-    <w:p>
-      <w:r>
-        <w:t xml:space="preserve">create table </w:t>
-      </w:r>
-      <w:proofErr w:type="gramStart"/>
-      <w:r>
-        <w:t>users(</w:t>
-      </w:r>
-      <w:proofErr w:type="gramEnd"/>
-    </w:p>
-    <w:p>
-      <w:proofErr w:type="spellStart"/>
-      <w:r>
-        <w:t>userId</w:t>
-      </w:r>
-      <w:proofErr w:type="spellEnd"/>
-      <w:r>
-        <w:t xml:space="preserve"> INT NOT NULL,</w:t>
-      </w:r>
-    </w:p>
-    <w:p>
-      <w:proofErr w:type="spellStart"/>
-      <w:r>
-        <w:t>userName</w:t>
-      </w:r>
-      <w:proofErr w:type="spellEnd"/>
-      <w:r>
-        <w:t xml:space="preserve"> </w:t>
-      </w:r>
-      <w:proofErr w:type="gramStart"/>
-      <w:r>
-        <w:t>varchar(</w:t>
-      </w:r>
-      <w:proofErr w:type="gramEnd"/>
-      <w:r>
-        <w:t>30),</w:t>
-      </w:r>
-    </w:p>
-    <w:p>
-      <w:r>
-        <w:t xml:space="preserve">email </w:t>
-      </w:r>
-      <w:proofErr w:type="gramStart"/>
-      <w:r>
-        <w:t>varchar(</w:t>
-      </w:r>
-      <w:proofErr w:type="gramEnd"/>
-      <w:r>
-        <w:t>50),</w:t>
-      </w:r>
-    </w:p>
-    <w:p>
-      <w:proofErr w:type="spellStart"/>
-      <w:r>
-        <w:t>userType</w:t>
-      </w:r>
-      <w:proofErr w:type="spellEnd"/>
-      <w:r>
-        <w:t xml:space="preserve"> </w:t>
-      </w:r>
-      <w:proofErr w:type="gramStart"/>
-      <w:r>
-        <w:t>varchar(</w:t>
-      </w:r>
-      <w:proofErr w:type="gramEnd"/>
-      <w:r>
-        <w:t>50),</w:t>
-      </w:r>
-    </w:p>
-    <w:p>
-      <w:r>
-        <w:t xml:space="preserve">PRIMARY </w:t>
-      </w:r>
-      <w:proofErr w:type="gramStart"/>
-      <w:r>
-        <w:t>KEY(</w:t>
-      </w:r>
-      <w:proofErr w:type="spellStart"/>
-      <w:proofErr w:type="gramEnd"/>
-      <w:r>
-        <w:t>userId</w:t>
+        <w:t>CREATE TABLE Users (</w:t>
+      </w:r>
+    </w:p>
+    <w:p>
+      <w:r>
+        <w:t xml:space="preserve">    </w:t>
+      </w:r>
+      <w:proofErr w:type="spellStart"/>
+      <w:r>
+        <w:t>user_id</w:t>
+      </w:r>
+      <w:proofErr w:type="spellEnd"/>
+      <w:r>
+        <w:t xml:space="preserve"> INT PRIMARY KEY AUTO_INCREMENT,</w:t>
+      </w:r>
+    </w:p>
+    <w:p>
+      <w:r>
+        <w:t xml:space="preserve">    name VARCHAR(100) NOT NULL,</w:t>
+      </w:r>
+    </w:p>
+    <w:p>
+      <w:r>
+        <w:t xml:space="preserve">    email VARCHAR(100) NOT NULL UNIQUE,</w:t>
+      </w:r>
+    </w:p>
+    <w:p>
+      <w:r>
+        <w:t xml:space="preserve">    role VARCHAR(50) NOT NULL, -- '</w:t>
+      </w:r>
+      <w:proofErr w:type="spellStart"/>
+      <w:r>
+        <w:t>ProjectManager</w:t>
+      </w:r>
+      <w:proofErr w:type="spellEnd"/>
+      <w:r>
+        <w:t>', 'Developer', 'Tester'</w:t>
+      </w:r>
+    </w:p>
+    <w:p>
+      <w:r>
+        <w:t xml:space="preserve">    password VARCHAR(255) NOT NULL</w:t>
+      </w:r>
+    </w:p>
+    <w:p>
+      <w:r>
+        <w:t>);</w:t>
+      </w:r>
+    </w:p>
+    <w:p/>
+    <w:p>
+      <w:r>
+        <w:t>CREATE TABLE Projects (</w:t>
+      </w:r>
+    </w:p>
+    <w:p>
+      <w:r>
+        <w:t xml:space="preserve">    </w:t>
+      </w:r>
+      <w:proofErr w:type="spellStart"/>
+      <w:r>
+        <w:t>project_id</w:t>
+      </w:r>
+      <w:proofErr w:type="spellEnd"/>
+      <w:r>
+        <w:t xml:space="preserve"> INT PRIMARY KEY AUTO_INCREMENT,</w:t>
+      </w:r>
+    </w:p>
+    <w:p>
+      <w:r>
+        <w:t xml:space="preserve">    </w:t>
+      </w:r>
+      <w:proofErr w:type="spellStart"/>
+      <w:r>
+        <w:t>project_name</w:t>
+      </w:r>
+      <w:proofErr w:type="spellEnd"/>
+      <w:r>
+        <w:t xml:space="preserve"> VARCHAR(100) NOT NULL,</w:t>
+      </w:r>
+    </w:p>
+    <w:p>
+      <w:r>
+        <w:t xml:space="preserve">    </w:t>
+      </w:r>
+      <w:proofErr w:type="spellStart"/>
+      <w:r>
+        <w:t>start_date</w:t>
+      </w:r>
+      <w:proofErr w:type="spellEnd"/>
+      <w:r>
+        <w:t xml:space="preserve"> DATE NOT NULL,</w:t>
+      </w:r>
+    </w:p>
+    <w:p>
+      <w:r>
+        <w:t xml:space="preserve">    status VARCHAR(50) NOT NULL, -- 'In Progress', 'Completed'</w:t>
+      </w:r>
+    </w:p>
+    <w:p>
+      <w:r>
+        <w:t xml:space="preserve">    </w:t>
+      </w:r>
+      <w:proofErr w:type="spellStart"/>
+      <w:r>
+        <w:t>project_manager_id</w:t>
+      </w:r>
+      <w:proofErr w:type="spellEnd"/>
+      <w:r>
+        <w:t xml:space="preserve"> INT,</w:t>
+      </w:r>
+    </w:p>
+    <w:p>
+      <w:r>
+        <w:t xml:space="preserve">    FOREIGN KEY (</w:t>
+      </w:r>
+      <w:proofErr w:type="spellStart"/>
+      <w:r>
+        <w:t>project_manager_id</w:t>
+      </w:r>
+      <w:proofErr w:type="spellEnd"/>
+      <w:r>
+        <w:t>) REFERENCES Users(</w:t>
+      </w:r>
+      <w:proofErr w:type="spellStart"/>
+      <w:r>
+        <w:t>user_id</w:t>
       </w:r>
       <w:proofErr w:type="spellEnd"/>
       <w:r>
@@ -123,198 +145,264 @@
     <w:p/>
     <w:p>
       <w:r>
-        <w:t>select * from users;</w:t>
-      </w:r>
-    </w:p>
-    <w:p>
-      <w:r>
-        <w:t>describe users;</w:t>
+        <w:t>CREATE TABLE Bugs (</w:t>
+      </w:r>
+    </w:p>
+    <w:p>
+      <w:r>
+        <w:t xml:space="preserve">    </w:t>
+      </w:r>
+      <w:proofErr w:type="spellStart"/>
+      <w:r>
+        <w:t>bug_id</w:t>
+      </w:r>
+      <w:proofErr w:type="spellEnd"/>
+      <w:r>
+        <w:t xml:space="preserve"> INT PRIMARY KEY AUTO_INCREMENT,</w:t>
+      </w:r>
+    </w:p>
+    <w:p>
+      <w:r>
+        <w:t xml:space="preserve">    title VARCHAR(255) NOT NULL,</w:t>
+      </w:r>
+    </w:p>
+    <w:p>
+      <w:r>
+        <w:t xml:space="preserve">    description TEXT NOT NULL,</w:t>
+      </w:r>
+    </w:p>
+    <w:p>
+      <w:r>
+        <w:t xml:space="preserve">    </w:t>
+      </w:r>
+      <w:proofErr w:type="spellStart"/>
+      <w:r>
+        <w:t>severity_level</w:t>
+      </w:r>
+      <w:proofErr w:type="spellEnd"/>
+      <w:r>
+        <w:t xml:space="preserve"> VARCHAR(50) NOT NULL, -- 'Low', 'Medium', 'High', etc.</w:t>
+      </w:r>
+    </w:p>
+    <w:p>
+      <w:r>
+        <w:t xml:space="preserve">    status VARCHAR(50) NOT NULL, -- 'Open', 'In Progress', 'Closed'</w:t>
+      </w:r>
+    </w:p>
+    <w:p>
+      <w:r>
+        <w:t xml:space="preserve">    </w:t>
+      </w:r>
+      <w:proofErr w:type="spellStart"/>
+      <w:r>
+        <w:t>created_by</w:t>
+      </w:r>
+      <w:proofErr w:type="spellEnd"/>
+      <w:r>
+        <w:t xml:space="preserve"> INT, -- Tester who reported the bug</w:t>
+      </w:r>
+    </w:p>
+    <w:p>
+      <w:r>
+        <w:t xml:space="preserve">    </w:t>
+      </w:r>
+      <w:proofErr w:type="spellStart"/>
+      <w:r>
+        <w:t>created_on</w:t>
+      </w:r>
+      <w:proofErr w:type="spellEnd"/>
+      <w:r>
+        <w:t xml:space="preserve"> TIMESTAMP DEFAULT CURRENT_TIMESTAMP,</w:t>
+      </w:r>
+    </w:p>
+    <w:p>
+      <w:r>
+        <w:t xml:space="preserve">    </w:t>
+      </w:r>
+      <w:proofErr w:type="spellStart"/>
+      <w:r>
+        <w:t>assigned_to</w:t>
+      </w:r>
+      <w:proofErr w:type="spellEnd"/>
+      <w:r>
+        <w:t xml:space="preserve"> INT, -- Developer to whom the bug is assigned</w:t>
+      </w:r>
+    </w:p>
+    <w:p>
+      <w:r>
+        <w:t xml:space="preserve">    </w:t>
+      </w:r>
+      <w:proofErr w:type="spellStart"/>
+      <w:r>
+        <w:t>project_id</w:t>
+      </w:r>
+      <w:proofErr w:type="spellEnd"/>
+      <w:r>
+        <w:t xml:space="preserve"> INT,</w:t>
+      </w:r>
+    </w:p>
+    <w:p>
+      <w:r>
+        <w:t xml:space="preserve">    FOREIGN KEY (</w:t>
+      </w:r>
+      <w:proofErr w:type="spellStart"/>
+      <w:r>
+        <w:t>created_by</w:t>
+      </w:r>
+      <w:proofErr w:type="spellEnd"/>
+      <w:r>
+        <w:t>) REFERENCES Users(</w:t>
+      </w:r>
+      <w:proofErr w:type="spellStart"/>
+      <w:r>
+        <w:t>user_id</w:t>
+      </w:r>
+      <w:proofErr w:type="spellEnd"/>
+      <w:r>
+        <w:t>),</w:t>
+      </w:r>
+    </w:p>
+    <w:p>
+      <w:r>
+        <w:t xml:space="preserve">    FOREIGN KEY (</w:t>
+      </w:r>
+      <w:proofErr w:type="spellStart"/>
+      <w:r>
+        <w:t>assigned_to</w:t>
+      </w:r>
+      <w:proofErr w:type="spellEnd"/>
+      <w:r>
+        <w:t>) REFERENCES Users(</w:t>
+      </w:r>
+      <w:proofErr w:type="spellStart"/>
+      <w:r>
+        <w:t>user_id</w:t>
+      </w:r>
+      <w:proofErr w:type="spellEnd"/>
+      <w:r>
+        <w:t>),</w:t>
+      </w:r>
+    </w:p>
+    <w:p>
+      <w:r>
+        <w:t xml:space="preserve">    FOREIGN KEY (</w:t>
+      </w:r>
+      <w:proofErr w:type="spellStart"/>
+      <w:r>
+        <w:t>project_id</w:t>
+      </w:r>
+      <w:proofErr w:type="spellEnd"/>
+      <w:r>
+        <w:t>) REFERENCES Projects(</w:t>
+      </w:r>
+      <w:proofErr w:type="spellStart"/>
+      <w:r>
+        <w:t>project_id</w:t>
+      </w:r>
+      <w:proofErr w:type="spellEnd"/>
+      <w:r>
+        <w:t>)</w:t>
+      </w:r>
+    </w:p>
+    <w:p>
+      <w:r>
+        <w:t>);</w:t>
       </w:r>
     </w:p>
     <w:p/>
     <w:p>
       <w:r>
-        <w:t xml:space="preserve">insert into users </w:t>
-      </w:r>
-      <w:proofErr w:type="gramStart"/>
-      <w:r>
-        <w:t>values(</w:t>
-      </w:r>
-      <w:proofErr w:type="gramEnd"/>
-      <w:r>
-        <w:t xml:space="preserve">1,"Sugandhi </w:t>
-      </w:r>
-      <w:proofErr w:type="spellStart"/>
-      <w:r>
-        <w:t>Arora","sugandhi@gmail.com","Developer</w:t>
-      </w:r>
-      <w:proofErr w:type="spellEnd"/>
-      <w:r>
-        <w:t>");</w:t>
-      </w:r>
-    </w:p>
-    <w:p>
-      <w:r>
-        <w:t xml:space="preserve">insert into users </w:t>
-      </w:r>
-      <w:proofErr w:type="gramStart"/>
-      <w:r>
-        <w:t>values(</w:t>
-      </w:r>
-      <w:proofErr w:type="gramEnd"/>
-      <w:r>
-        <w:t>2,"Suman","suman@gmail.com","Project Manager");</w:t>
-      </w:r>
-    </w:p>
-    <w:p>
-      <w:r>
-        <w:t xml:space="preserve">insert into </w:t>
-      </w:r>
-      <w:proofErr w:type="gramStart"/>
-      <w:r>
-        <w:t>users</w:t>
-      </w:r>
-      <w:proofErr w:type="gramEnd"/>
-      <w:r>
-        <w:t xml:space="preserve"> values(3,"Druv","Druv@gmail.com","Tester");</w:t>
-      </w:r>
-    </w:p>
-    <w:p>
-      <w:r>
-        <w:t xml:space="preserve">insert into users </w:t>
-      </w:r>
-      <w:proofErr w:type="gramStart"/>
-      <w:r>
-        <w:t>values(</w:t>
-      </w:r>
-      <w:proofErr w:type="gramEnd"/>
-      <w:r>
-        <w:t xml:space="preserve">4,"Nancy </w:t>
-      </w:r>
-      <w:proofErr w:type="spellStart"/>
-      <w:r>
-        <w:t>Drew","nancy@gmail.com","Developer</w:t>
-      </w:r>
-      <w:proofErr w:type="spellEnd"/>
-      <w:r>
-        <w:t>");</w:t>
-      </w:r>
-    </w:p>
-    <w:p>
-      <w:r>
-        <w:t>insert into users values(5,"Aman","aman@gmail.com","Developer"</w:t>
-      </w:r>
-      <w:proofErr w:type="gramStart"/>
-      <w:r>
-        <w:t>) ;</w:t>
-      </w:r>
-      <w:proofErr w:type="gramEnd"/>
-    </w:p>
-    <w:p/>
-    <w:p>
-      <w:r>
-        <w:t xml:space="preserve">-- </w:t>
-      </w:r>
-      <w:proofErr w:type="spellStart"/>
-      <w:proofErr w:type="gramStart"/>
-      <w:r>
-        <w:t>inprogress,completed</w:t>
-      </w:r>
-      <w:proofErr w:type="spellEnd"/>
-      <w:proofErr w:type="gramEnd"/>
-      <w:r>
-        <w:t xml:space="preserve"> (project status)</w:t>
-      </w:r>
-    </w:p>
-    <w:p/>
-    <w:p>
-      <w:r>
-        <w:t xml:space="preserve">create table </w:t>
-      </w:r>
-      <w:proofErr w:type="gramStart"/>
-      <w:r>
-        <w:t>projects(</w:t>
-      </w:r>
-      <w:proofErr w:type="gramEnd"/>
-    </w:p>
-    <w:p>
-      <w:proofErr w:type="spellStart"/>
-      <w:r>
-        <w:t>projectId</w:t>
-      </w:r>
-      <w:proofErr w:type="spellEnd"/>
-      <w:r>
-        <w:t xml:space="preserve"> INT NOT NULL,</w:t>
-      </w:r>
-    </w:p>
-    <w:p>
-      <w:proofErr w:type="spellStart"/>
-      <w:r>
-        <w:t>projectName</w:t>
-      </w:r>
-      <w:proofErr w:type="spellEnd"/>
-      <w:r>
-        <w:t xml:space="preserve"> </w:t>
-      </w:r>
-      <w:proofErr w:type="gramStart"/>
-      <w:r>
-        <w:t>varchar(</w:t>
-      </w:r>
-      <w:proofErr w:type="gramEnd"/>
-      <w:r>
-        <w:t>30),</w:t>
-      </w:r>
-    </w:p>
-    <w:p>
-      <w:proofErr w:type="spellStart"/>
-      <w:r>
-        <w:t>startDate</w:t>
-      </w:r>
-      <w:proofErr w:type="spellEnd"/>
-      <w:r>
-        <w:t xml:space="preserve"> date,</w:t>
-      </w:r>
-    </w:p>
-    <w:p>
-      <w:proofErr w:type="spellStart"/>
-      <w:r>
-        <w:t>managerId</w:t>
-      </w:r>
-      <w:proofErr w:type="spellEnd"/>
-      <w:r>
-        <w:t xml:space="preserve"> long,</w:t>
-      </w:r>
-    </w:p>
-    <w:p>
-      <w:proofErr w:type="spellStart"/>
-      <w:r>
-        <w:t>projectStatus</w:t>
-      </w:r>
-      <w:proofErr w:type="spellEnd"/>
-      <w:r>
-        <w:t xml:space="preserve"> </w:t>
-      </w:r>
-      <w:proofErr w:type="gramStart"/>
-      <w:r>
-        <w:t>varchar(</w:t>
-      </w:r>
-      <w:proofErr w:type="gramEnd"/>
-      <w:r>
-        <w:t xml:space="preserve">50),    </w:t>
-      </w:r>
-    </w:p>
-    <w:p>
-      <w:r>
-        <w:t xml:space="preserve">PRIMARY </w:t>
-      </w:r>
-      <w:proofErr w:type="gramStart"/>
-      <w:r>
-        <w:t>KEY(</w:t>
-      </w:r>
-      <w:proofErr w:type="spellStart"/>
-      <w:proofErr w:type="gramEnd"/>
-      <w:r>
-        <w:t>projectId</w:t>
+        <w:t xml:space="preserve">CREATE TABLE </w:t>
+      </w:r>
+      <w:proofErr w:type="spellStart"/>
+      <w:r>
+        <w:t>ProjectAssignments</w:t>
+      </w:r>
+      <w:proofErr w:type="spellEnd"/>
+      <w:r>
+        <w:t xml:space="preserve"> (</w:t>
+      </w:r>
+    </w:p>
+    <w:p>
+      <w:r>
+        <w:t xml:space="preserve">    </w:t>
+      </w:r>
+      <w:proofErr w:type="spellStart"/>
+      <w:r>
+        <w:t>assignment_id</w:t>
+      </w:r>
+      <w:proofErr w:type="spellEnd"/>
+      <w:r>
+        <w:t xml:space="preserve"> INT PRIMARY KEY AUTO_INCREMENT,</w:t>
+      </w:r>
+    </w:p>
+    <w:p>
+      <w:r>
+        <w:t xml:space="preserve">    </w:t>
+      </w:r>
+      <w:proofErr w:type="spellStart"/>
+      <w:r>
+        <w:t>project_id</w:t>
+      </w:r>
+      <w:proofErr w:type="spellEnd"/>
+      <w:r>
+        <w:t xml:space="preserve"> INT,</w:t>
+      </w:r>
+    </w:p>
+    <w:p>
+      <w:r>
+        <w:t xml:space="preserve">    </w:t>
+      </w:r>
+      <w:proofErr w:type="spellStart"/>
+      <w:r>
+        <w:t>user_id</w:t>
+      </w:r>
+      <w:proofErr w:type="spellEnd"/>
+      <w:r>
+        <w:t xml:space="preserve"> INT,</w:t>
+      </w:r>
+    </w:p>
+    <w:p>
+      <w:r>
+        <w:t xml:space="preserve">    role VARCHAR(50) NOT NULL, -- 'Developer', 'Tester'</w:t>
+      </w:r>
+    </w:p>
+    <w:p>
+      <w:r>
+        <w:t xml:space="preserve">    FOREIGN KEY (</w:t>
+      </w:r>
+      <w:proofErr w:type="spellStart"/>
+      <w:r>
+        <w:t>project_id</w:t>
+      </w:r>
+      <w:proofErr w:type="spellEnd"/>
+      <w:r>
+        <w:t>) REFERENCES Projects(</w:t>
+      </w:r>
+      <w:proofErr w:type="spellStart"/>
+      <w:r>
+        <w:t>project_id</w:t>
+      </w:r>
+      <w:proofErr w:type="spellEnd"/>
+      <w:r>
+        <w:t>),</w:t>
+      </w:r>
+    </w:p>
+    <w:p>
+      <w:r>
+        <w:t xml:space="preserve">    FOREIGN KEY (</w:t>
+      </w:r>
+      <w:proofErr w:type="spellStart"/>
+      <w:r>
+        <w:t>user_id</w:t>
+      </w:r>
+      <w:proofErr w:type="spellEnd"/>
+      <w:r>
+        <w:t>) REFERENCES Users(</w:t>
+      </w:r>
+      <w:proofErr w:type="spellStart"/>
+      <w:r>
+        <w:t>user_id</w:t>
       </w:r>
       <w:proofErr w:type="spellEnd"/>
       <w:r>
@@ -323,14 +411,11 @@
     </w:p>
     <w:p>
       <w:r>
-        <w:t>)</w:t>
-      </w:r>
-      <w:r>
-        <w:t>;</w:t>
-      </w:r>
-    </w:p>
-    <w:p/>
-    <w:p/>
+        <w:t>);</w:t>
+      </w:r>
+      <w:bookmarkStart w:id="0" w:name="_GoBack"/>
+      <w:bookmarkEnd w:id="0"/>
+    </w:p>
     <w:sectPr>
       <w:pgSz w:w="11906" w:h="16838"/>
       <w:pgMar w:top="1440" w:right="1440" w:bottom="1440" w:left="1440" w:header="708" w:footer="708" w:gutter="0"/>
@@ -342,7 +427,7 @@
 </file>
 
 <file path=word/styles.xml><?xml version="1.0" encoding="utf-8"?>
-<w:styles xmlns:mc="http://schemas.openxmlformats.org/markup-compatibility/2006" xmlns:r="http://schemas.openxmlformats.org/officeDocument/2006/relationships" xmlns:w="http://schemas.openxmlformats.org/wordprocessingml/2006/main" xmlns:w14="http://schemas.microsoft.com/office/word/2010/wordml" xmlns:w15="http://schemas.microsoft.com/office/word/2012/wordml" xmlns:w16cex="http://schemas.microsoft.com/office/word/2018/wordml/cex" xmlns:w16cid="http://schemas.microsoft.com/office/word/2016/wordml/cid" xmlns:w16="http://schemas.microsoft.com/office/word/2018/wordml" xmlns:w16du="http://schemas.microsoft.com/office/word/2023/wordml/word16du" xmlns:w16sdtdh="http://schemas.microsoft.com/office/word/2020/wordml/sdtdatahash" xmlns:w16se="http://schemas.microsoft.com/office/word/2015/wordml/symex" mc:Ignorable="w14 w15 w16se w16cid w16 w16cex w16sdtdh w16du">
+<w:styles xmlns:mc="http://schemas.openxmlformats.org/markup-compatibility/2006" xmlns:r="http://schemas.openxmlformats.org/officeDocument/2006/relationships" xmlns:w="http://schemas.openxmlformats.org/wordprocessingml/2006/main" xmlns:w14="http://schemas.microsoft.com/office/word/2010/wordml" xmlns:w15="http://schemas.microsoft.com/office/word/2012/wordml" xmlns:w16se="http://schemas.microsoft.com/office/word/2015/wordml/symex" mc:Ignorable="w14 w15 w16se">
   <w:docDefaults>
     <w:rPrDefault>
       <w:rPr>
@@ -360,7 +445,7 @@
       </w:pPr>
     </w:pPrDefault>
   </w:docDefaults>
-  <w:latentStyles w:defLockedState="0" w:defUIPriority="99" w:defSemiHidden="0" w:defUnhideWhenUsed="0" w:defQFormat="0" w:count="376">
+  <w:latentStyles w:defLockedState="0" w:defUIPriority="99" w:defSemiHidden="0" w:defUnhideWhenUsed="0" w:defQFormat="0" w:count="371">
     <w:lsdException w:name="Normal" w:uiPriority="0" w:qFormat="1"/>
     <w:lsdException w:name="heading 1" w:uiPriority="9" w:qFormat="1"/>
     <w:lsdException w:name="heading 2" w:semiHidden="1" w:uiPriority="9" w:unhideWhenUsed="1" w:qFormat="1"/>
@@ -732,11 +817,6 @@
     <w:lsdException w:name="List Table 5 Dark Accent 6" w:uiPriority="50"/>
     <w:lsdException w:name="List Table 6 Colorful Accent 6" w:uiPriority="51"/>
     <w:lsdException w:name="List Table 7 Colorful Accent 6" w:uiPriority="52"/>
-    <w:lsdException w:name="Mention" w:semiHidden="1" w:unhideWhenUsed="1"/>
-    <w:lsdException w:name="Smart Hyperlink" w:semiHidden="1" w:unhideWhenUsed="1"/>
-    <w:lsdException w:name="Hashtag" w:semiHidden="1" w:unhideWhenUsed="1"/>
-    <w:lsdException w:name="Unresolved Mention" w:semiHidden="1" w:unhideWhenUsed="1"/>
-    <w:lsdException w:name="Smart Link" w:semiHidden="1" w:unhideWhenUsed="1"/>
   </w:latentStyles>
   <w:style w:type="paragraph" w:default="1" w:styleId="Normal">
     <w:name w:val="Normal"/>
